--- a/Report/Project Steps.docx
+++ b/Report/Project Steps.docx
@@ -1723,13 +1723,7 @@
     </w:p>
     <w:p>
       <w:r>
-        <w:t>Step 1</w:t>
-      </w:r>
-      <w:r>
-        <w:t>2</w:t>
-      </w:r>
-      <w:r>
-        <w:t xml:space="preserve">: Transform </w:t>
+        <w:t xml:space="preserve">Step 12: Transform </w:t>
       </w:r>
       <w:proofErr w:type="spellStart"/>
       <w:r>
@@ -1737,97 +1731,134 @@
       </w:r>
       <w:proofErr w:type="spellEnd"/>
       <w:r>
-        <w:t xml:space="preserve"> field to date</w:t>
+        <w:t xml:space="preserve"> field to date </w:t>
+      </w:r>
+      <w:r>
+        <w:t xml:space="preserve">by creating a new filed </w:t>
+      </w:r>
+      <w:proofErr w:type="spellStart"/>
+      <w:r>
+        <w:t>created_date</w:t>
+      </w:r>
+      <w:proofErr w:type="spellEnd"/>
+    </w:p>
+    <w:p>
+      <w:r>
+        <w:t xml:space="preserve">Step 13: Transformed </w:t>
+      </w:r>
+      <w:proofErr w:type="spellStart"/>
+      <w:r>
+        <w:t>updated_at</w:t>
+      </w:r>
+      <w:proofErr w:type="spellEnd"/>
+      <w:r>
+        <w:t xml:space="preserve"> field to date </w:t>
+      </w:r>
+      <w:r>
+        <w:t xml:space="preserve">by creating a new filed </w:t>
+      </w:r>
+      <w:proofErr w:type="spellStart"/>
+      <w:r>
+        <w:t>updated_date</w:t>
+      </w:r>
+      <w:proofErr w:type="spellEnd"/>
+      <w:r>
+        <w:t xml:space="preserve">. </w:t>
+      </w:r>
+    </w:p>
+    <w:p>
+      <w:r>
+        <w:t>(</w:t>
+      </w:r>
+      <w:r>
+        <w:t xml:space="preserve">Note: both </w:t>
+      </w:r>
+      <w:proofErr w:type="spellStart"/>
+      <w:r>
+        <w:t>created_at</w:t>
+      </w:r>
+      <w:proofErr w:type="spellEnd"/>
+      <w:r>
+        <w:t xml:space="preserve"> and </w:t>
+      </w:r>
+      <w:proofErr w:type="spellStart"/>
+      <w:r>
+        <w:t>created_date</w:t>
+      </w:r>
+      <w:proofErr w:type="spellEnd"/>
+      <w:r>
+        <w:t xml:space="preserve"> field exists in the csv file. Similarly, </w:t>
+      </w:r>
+      <w:r>
+        <w:t>both updated</w:t>
       </w:r>
       <w:r>
         <w:t xml:space="preserve"> </w:t>
       </w:r>
-    </w:p>
-    <w:p>
-      <w:r>
-        <w:t xml:space="preserve">Step 13: </w:t>
-      </w:r>
-      <w:r>
-        <w:t>Transform</w:t>
-      </w:r>
-      <w:r>
-        <w:t>ed</w:t>
+      <w:r>
+        <w:t>_at and updated</w:t>
       </w:r>
       <w:r>
         <w:t xml:space="preserve"> </w:t>
       </w:r>
-      <w:proofErr w:type="spellStart"/>
-      <w:r>
-        <w:t>updated</w:t>
-      </w:r>
-      <w:r>
-        <w:t>_at</w:t>
-      </w:r>
-      <w:proofErr w:type="spellEnd"/>
-      <w:r>
-        <w:t xml:space="preserve"> field to date </w:t>
-      </w:r>
-    </w:p>
-    <w:p>
-      <w:r>
-        <w:t>Step 1</w:t>
-      </w:r>
-      <w:r>
-        <w:t>4</w:t>
-      </w:r>
-      <w:r>
-        <w:t xml:space="preserve">: Transform </w:t>
-      </w:r>
-      <w:proofErr w:type="spellStart"/>
-      <w:r>
-        <w:t>xpos</w:t>
-      </w:r>
-      <w:proofErr w:type="spellEnd"/>
-      <w:r>
-        <w:t xml:space="preserve"> field to </w:t>
-      </w:r>
-      <w:r>
-        <w:t>number</w:t>
-      </w:r>
-      <w:r>
-        <w:t xml:space="preserve"> </w:t>
-      </w:r>
-    </w:p>
-    <w:p>
-      <w:r>
-        <w:t>Step 1</w:t>
-      </w:r>
-      <w:r>
-        <w:t>5</w:t>
-      </w:r>
-      <w:r>
-        <w:t xml:space="preserve">: Transformed </w:t>
-      </w:r>
-      <w:proofErr w:type="spellStart"/>
-      <w:r>
-        <w:t>y</w:t>
-      </w:r>
-      <w:r>
-        <w:t>pos</w:t>
-      </w:r>
-      <w:proofErr w:type="spellEnd"/>
-      <w:r>
-        <w:t xml:space="preserve"> field to number</w:t>
-      </w:r>
-    </w:p>
-    <w:p>
-      <w:proofErr w:type="spellStart"/>
-      <w:r>
-        <w:t>MenuPage.cs</w:t>
-      </w:r>
-      <w:proofErr w:type="spellEnd"/>
-    </w:p>
-    <w:p>
-      <w:r>
-        <w:t>No transformation were performed for this csv in open refine.</w:t>
+      <w:r>
+        <w:t>_date field exists in the database.</w:t>
+      </w:r>
+      <w:r>
+        <w:t>)</w:t>
       </w:r>
       <w:bookmarkStart w:id="0" w:name="_GoBack"/>
       <w:bookmarkEnd w:id="0"/>
+    </w:p>
+    <w:p>
+      <w:r>
+        <w:t>Step 1</w:t>
+      </w:r>
+      <w:r>
+        <w:t>4</w:t>
+      </w:r>
+      <w:r>
+        <w:t xml:space="preserve">: Transform </w:t>
+      </w:r>
+      <w:proofErr w:type="spellStart"/>
+      <w:r>
+        <w:t>xpos</w:t>
+      </w:r>
+      <w:proofErr w:type="spellEnd"/>
+      <w:r>
+        <w:t xml:space="preserve"> field to number </w:t>
+      </w:r>
+    </w:p>
+    <w:p>
+      <w:r>
+        <w:t>Step 1</w:t>
+      </w:r>
+      <w:r>
+        <w:t>5</w:t>
+      </w:r>
+      <w:r>
+        <w:t xml:space="preserve">: Transformed </w:t>
+      </w:r>
+      <w:proofErr w:type="spellStart"/>
+      <w:r>
+        <w:t>ypos</w:t>
+      </w:r>
+      <w:proofErr w:type="spellEnd"/>
+      <w:r>
+        <w:t xml:space="preserve"> field to number</w:t>
+      </w:r>
+    </w:p>
+    <w:p>
+      <w:proofErr w:type="spellStart"/>
+      <w:r>
+        <w:t>MenuPage.cs</w:t>
+      </w:r>
+      <w:proofErr w:type="spellEnd"/>
+    </w:p>
+    <w:p>
+      <w:r>
+        <w:t>No transformation were performed for this csv in open refine.</w:t>
+      </w:r>
     </w:p>
     <w:p/>
     <w:p/>
